--- a/ticketOutTheDoor/2324/Set29IfStatements/Set29TicketOutTheDoorAPCompSciPrinciples.docx
+++ b/ticketOutTheDoor/2324/Set29IfStatements/Set29TicketOutTheDoorAPCompSciPrinciples.docx
@@ -1,6 +1,6 @@
 
 <file path=word/document.xml><?xml version="1.0" encoding="utf-8"?>
-<w:document xmlns:wpc="http://schemas.microsoft.com/office/word/2010/wordprocessingCanvas" xmlns:cx="http://schemas.microsoft.com/office/drawing/2014/chartex" xmlns:cx1="http://schemas.microsoft.com/office/drawing/2015/9/8/chartex" xmlns:cx2="http://schemas.microsoft.com/office/drawing/2015/10/21/chartex" xmlns:cx3="http://schemas.microsoft.com/office/drawing/2016/5/9/chartex" xmlns:cx4="http://schemas.microsoft.com/office/drawing/2016/5/10/chartex" xmlns:cx5="http://schemas.microsoft.com/office/drawing/2016/5/11/chartex" xmlns:cx6="http://schemas.microsoft.com/office/drawing/2016/5/12/chartex" xmlns:cx7="http://schemas.microsoft.com/office/drawing/2016/5/13/chartex" xmlns:cx8="http://schemas.microsoft.com/office/drawing/2016/5/14/chartex" xmlns:mc="http://schemas.openxmlformats.org/markup-compatibility/2006" xmlns:aink="http://schemas.microsoft.com/office/drawing/2016/ink" xmlns:am3d="http://schemas.microsoft.com/office/drawing/2017/model3d" xmlns:o="urn:schemas-microsoft-com:office:office" xmlns:oel="http://schemas.microsoft.com/office/2019/extlst" xmlns:r="http://schemas.openxmlformats.org/officeDocument/2006/relationships" xmlns:m="http://schemas.openxmlformats.org/officeDocument/2006/math" xmlns:v="urn:schemas-microsoft-com:vml" xmlns:wp14="http://schemas.microsoft.com/office/word/2010/wordprocessingDrawing" xmlns:wp="http://schemas.openxmlformats.org/drawingml/2006/wordprocessingDrawing" xmlns:w10="urn:schemas-microsoft-com:office:word" xmlns:w="http://schemas.openxmlformats.org/wordprocessingml/2006/main" xmlns:w14="http://schemas.microsoft.com/office/word/2010/wordml" xmlns:w15="http://schemas.microsoft.com/office/word/2012/wordml" xmlns:w16cex="http://schemas.microsoft.com/office/word/2018/wordml/cex" xmlns:w16cid="http://schemas.microsoft.com/office/word/2016/wordml/cid" xmlns:w16="http://schemas.microsoft.com/office/word/2018/wordml" xmlns:w16sdtdh="http://schemas.microsoft.com/office/word/2020/wordml/sdtdatahash" xmlns:w16se="http://schemas.microsoft.com/office/word/2015/wordml/symex" xmlns:wpg="http://schemas.microsoft.com/office/word/2010/wordprocessingGroup" xmlns:wpi="http://schemas.microsoft.com/office/word/2010/wordprocessingInk" xmlns:wne="http://schemas.microsoft.com/office/word/2006/wordml" xmlns:wps="http://schemas.microsoft.com/office/word/2010/wordprocessingShape" mc:Ignorable="w14 w15 w16se w16cid w16 w16cex w16sdtdh wp14">
+<w:document xmlns:wpc="http://schemas.microsoft.com/office/word/2010/wordprocessingCanvas" xmlns:cx="http://schemas.microsoft.com/office/drawing/2014/chartex" xmlns:cx1="http://schemas.microsoft.com/office/drawing/2015/9/8/chartex" xmlns:cx2="http://schemas.microsoft.com/office/drawing/2015/10/21/chartex" xmlns:cx3="http://schemas.microsoft.com/office/drawing/2016/5/9/chartex" xmlns:cx4="http://schemas.microsoft.com/office/drawing/2016/5/10/chartex" xmlns:cx5="http://schemas.microsoft.com/office/drawing/2016/5/11/chartex" xmlns:cx6="http://schemas.microsoft.com/office/drawing/2016/5/12/chartex" xmlns:cx7="http://schemas.microsoft.com/office/drawing/2016/5/13/chartex" xmlns:cx8="http://schemas.microsoft.com/office/drawing/2016/5/14/chartex" xmlns:mc="http://schemas.openxmlformats.org/markup-compatibility/2006" xmlns:aink="http://schemas.microsoft.com/office/drawing/2016/ink" xmlns:am3d="http://schemas.microsoft.com/office/drawing/2017/model3d" xmlns:o="urn:schemas-microsoft-com:office:office" xmlns:oel="http://schemas.microsoft.com/office/2019/extlst" xmlns:r="http://schemas.openxmlformats.org/officeDocument/2006/relationships" xmlns:m="http://schemas.openxmlformats.org/officeDocument/2006/math" xmlns:v="urn:schemas-microsoft-com:vml" xmlns:wp14="http://schemas.microsoft.com/office/word/2010/wordprocessingDrawing" xmlns:wp="http://schemas.openxmlformats.org/drawingml/2006/wordprocessingDrawing" xmlns:w10="urn:schemas-microsoft-com:office:word" xmlns:w="http://schemas.openxmlformats.org/wordprocessingml/2006/main" xmlns:w14="http://schemas.microsoft.com/office/word/2010/wordml" xmlns:w15="http://schemas.microsoft.com/office/word/2012/wordml" xmlns:w16cex="http://schemas.microsoft.com/office/word/2018/wordml/cex" xmlns:w16cid="http://schemas.microsoft.com/office/word/2016/wordml/cid" xmlns:w16="http://schemas.microsoft.com/office/word/2018/wordml" xmlns:w16du="http://schemas.microsoft.com/office/word/2023/wordml/word16du" xmlns:w16sdtdh="http://schemas.microsoft.com/office/word/2020/wordml/sdtdatahash" xmlns:w16sdtfl="http://schemas.microsoft.com/office/word/2024/wordml/sdtformatlock" xmlns:w16se="http://schemas.microsoft.com/office/word/2015/wordml/symex" xmlns:wpg="http://schemas.microsoft.com/office/word/2010/wordprocessingGroup" xmlns:wpi="http://schemas.microsoft.com/office/word/2010/wordprocessingInk" xmlns:wne="http://schemas.microsoft.com/office/word/2006/wordml" xmlns:wps="http://schemas.microsoft.com/office/word/2010/wordprocessingShape" mc:Ignorable="w14 w15 w16se w16cid w16 w16cex w16sdtdh w16sdtfl w16du wp14">
   <w:body>
     <w:p>
       <w:pPr>
@@ -639,16 +639,25 @@
                 <w:rFonts w:ascii="Consolas" w:hAnsi="Consolas"/>
                 <w:color w:val="000000"/>
               </w:rPr>
-              <w:t xml:space="preserve"> &gt; 3.5 )</w:t>
-            </w:r>
-          </w:p>
-          <w:p>
-            <w:pPr>
-              <w:pStyle w:val="TableContents"/>
+              <w:t xml:space="preserve"> &gt; </w:t>
+            </w:r>
+            <w:proofErr w:type="gramStart"/>
+            <w:r>
               <w:rPr>
                 <w:rFonts w:ascii="Consolas" w:hAnsi="Consolas"/>
                 <w:color w:val="000000"/>
               </w:rPr>
+              <w:t>3.5 )</w:t>
+            </w:r>
+            <w:proofErr w:type="gramEnd"/>
+          </w:p>
+          <w:p>
+            <w:pPr>
+              <w:pStyle w:val="TableContents"/>
+              <w:rPr>
+                <w:rFonts w:ascii="Consolas" w:hAnsi="Consolas"/>
+                <w:color w:val="000000"/>
+              </w:rPr>
             </w:pPr>
           </w:p>
           <w:p>
@@ -665,6 +674,7 @@
               <w:t xml:space="preserve">Draw a flowchart to represent the statement above.  If the conditions above are met, the variable </w:t>
             </w:r>
             <w:proofErr w:type="spellStart"/>
+            <w:proofErr w:type="gramStart"/>
             <w:r>
               <w:rPr>
                 <w:i/>
@@ -674,6 +684,7 @@
               <w:t>academicAward</w:t>
             </w:r>
             <w:proofErr w:type="spellEnd"/>
+            <w:proofErr w:type="gramEnd"/>
             <w:r>
               <w:rPr>
                 <w:color w:val="000000"/>
@@ -1641,21 +1652,35 @@
               <w:rPr>
                 <w:noProof/>
               </w:rPr>
-              <w:t>Declare a variable named sale. Assign the value true to it.</w:t>
-            </w:r>
-          </w:p>
-          <w:p>
-            <w:pPr>
-              <w:widowControl w:val="0"/>
-              <w:rPr>
-                <w:noProof/>
-              </w:rPr>
-            </w:pPr>
-            <w:r>
-              <w:rPr>
-                <w:noProof/>
-              </w:rPr>
-              <w:t xml:space="preserve">Now create an if statement. Provide the if statement a condition of sale. Inside the code block of the if statement, console.log() the string 'Time to buy!'. </w:t>
+              <w:t xml:space="preserve">Write a function called </w:t>
+            </w:r>
+            <w:r>
+              <w:rPr>
+                <w:i/>
+                <w:iCs/>
+                <w:noProof/>
+              </w:rPr>
+              <w:t>timeToBuy</w:t>
+            </w:r>
+            <w:r>
+              <w:rPr>
+                <w:noProof/>
+              </w:rPr>
+              <w:t xml:space="preserve">.  You function should accept a parameter called </w:t>
+            </w:r>
+            <w:r>
+              <w:rPr>
+                <w:i/>
+                <w:iCs/>
+                <w:noProof/>
+              </w:rPr>
+              <w:t>sale</w:t>
+            </w:r>
+            <w:r>
+              <w:rPr>
+                <w:noProof/>
+              </w:rPr>
+              <w:t xml:space="preserve">.  If sale is true, return “Time to buy!”, otherwise return “Wait for a sale!”. </w:t>
             </w:r>
           </w:p>
         </w:tc>
@@ -1753,6 +1778,142 @@
               </w:rPr>
             </w:pPr>
           </w:p>
+          <w:p>
+            <w:pPr>
+              <w:widowControl w:val="0"/>
+              <w:rPr>
+                <w:noProof/>
+              </w:rPr>
+            </w:pPr>
+          </w:p>
+          <w:p>
+            <w:pPr>
+              <w:widowControl w:val="0"/>
+              <w:rPr>
+                <w:noProof/>
+              </w:rPr>
+            </w:pPr>
+          </w:p>
+        </w:tc>
+      </w:tr>
+      <w:tr>
+        <w:trPr>
+          <w:trHeight w:val="582"/>
+        </w:trPr>
+        <w:tc>
+          <w:tcPr>
+            <w:tcW w:w="9630" w:type="dxa"/>
+            <w:tcBorders>
+              <w:top w:val="single" w:sz="8" w:space="0" w:color="000000"/>
+              <w:left w:val="single" w:sz="8" w:space="0" w:color="000000"/>
+              <w:bottom w:val="single" w:sz="8" w:space="0" w:color="000000"/>
+              <w:right w:val="single" w:sz="8" w:space="0" w:color="000000"/>
+            </w:tcBorders>
+            <w:shd w:val="clear" w:color="auto" w:fill="auto"/>
+            <w:vAlign w:val="center"/>
+          </w:tcPr>
+          <w:p>
+            <w:pPr>
+              <w:pStyle w:val="BodyText"/>
+              <w:shd w:val="clear" w:color="auto" w:fill="FFFFFF"/>
+              <w:spacing w:after="0" w:line="240" w:lineRule="auto"/>
+              <w:rPr>
+                <w:b/>
+                <w:bCs/>
+                <w:noProof/>
+              </w:rPr>
+            </w:pPr>
+            <w:r>
+              <w:rPr>
+                <w:rStyle w:val="StrongEmphasis"/>
+                <w:b w:val="0"/>
+                <w:bCs w:val="0"/>
+              </w:rPr>
+              <w:t xml:space="preserve">Write a function called </w:t>
+            </w:r>
+            <w:proofErr w:type="spellStart"/>
+            <w:r>
+              <w:rPr>
+                <w:rStyle w:val="StrongEmphasis"/>
+                <w:b w:val="0"/>
+                <w:bCs w:val="0"/>
+                <w:i/>
+                <w:iCs/>
+              </w:rPr>
+              <w:t>canDrive</w:t>
+            </w:r>
+            <w:proofErr w:type="spellEnd"/>
+            <w:r>
+              <w:rPr>
+                <w:rStyle w:val="StrongEmphasis"/>
+                <w:b w:val="0"/>
+                <w:bCs w:val="0"/>
+              </w:rPr>
+              <w:t xml:space="preserve">.  The function you write should accept a parameter called </w:t>
+            </w:r>
+            <w:r>
+              <w:rPr>
+                <w:rStyle w:val="StrongEmphasis"/>
+                <w:b w:val="0"/>
+                <w:bCs w:val="0"/>
+                <w:i/>
+                <w:iCs/>
+              </w:rPr>
+              <w:t>age</w:t>
+            </w:r>
+            <w:r>
+              <w:rPr>
+                <w:rStyle w:val="StrongEmphasis"/>
+                <w:b w:val="0"/>
+                <w:bCs w:val="0"/>
+              </w:rPr>
+              <w:t xml:space="preserve">.  In the body of the function return </w:t>
+            </w:r>
+            <w:r>
+              <w:rPr>
+                <w:rStyle w:val="StrongEmphasis"/>
+                <w:b w:val="0"/>
+                <w:bCs w:val="0"/>
+                <w:i/>
+                <w:iCs/>
+              </w:rPr>
+              <w:t>true</w:t>
+            </w:r>
+            <w:r>
+              <w:rPr>
+                <w:rStyle w:val="StrongEmphasis"/>
+                <w:b w:val="0"/>
+                <w:bCs w:val="0"/>
+              </w:rPr>
+              <w:t xml:space="preserve"> if </w:t>
+            </w:r>
+            <w:r>
+              <w:rPr>
+                <w:rStyle w:val="StrongEmphasis"/>
+                <w:b w:val="0"/>
+                <w:bCs w:val="0"/>
+                <w:i/>
+                <w:iCs/>
+              </w:rPr>
+              <w:t>age</w:t>
+            </w:r>
+            <w:r>
+              <w:rPr>
+                <w:rStyle w:val="StrongEmphasis"/>
+                <w:b w:val="0"/>
+                <w:bCs w:val="0"/>
+              </w:rPr>
+              <w:t xml:space="preserve"> is 16 years or older, otherwise return false</w:t>
+            </w:r>
+            <w:r>
+              <w:rPr>
+                <w:rStyle w:val="StrongEmphasis"/>
+                <w:b w:val="0"/>
+                <w:bCs w:val="0"/>
+              </w:rPr>
+              <w:t xml:space="preserve">. </w:t>
+            </w:r>
+          </w:p>
         </w:tc>
       </w:tr>
       <w:tr>
@@ -1775,150 +1936,39 @@
                 <w:noProof/>
               </w:rPr>
             </w:pPr>
-            <w:r>
-              <w:rPr>
-                <w:noProof/>
-              </w:rPr>
-              <w:t xml:space="preserve">Consider the block of code below, </w:t>
-            </w:r>
-          </w:p>
-          <w:p>
-            <w:pPr>
-              <w:widowControl w:val="0"/>
-              <w:rPr>
-                <w:noProof/>
-              </w:rPr>
-            </w:pPr>
-          </w:p>
-          <w:p>
-            <w:pPr>
-              <w:pStyle w:val="BodyText"/>
-              <w:numPr>
-                <w:ilvl w:val="1"/>
-                <w:numId w:val="2"/>
-              </w:numPr>
-              <w:shd w:val="clear" w:color="auto" w:fill="FFFFFF"/>
-              <w:spacing w:line="240" w:lineRule="auto"/>
-              <w:rPr>
-                <w:noProof/>
-              </w:rPr>
-            </w:pPr>
-            <w:r>
-              <w:rPr>
-                <w:rStyle w:val="StrongEmphasis"/>
-                <w:b w:val="0"/>
-                <w:bCs w:val="0"/>
-                <w:noProof/>
-              </w:rPr>
-              <w:t xml:space="preserve">Re-write the code and add an if-statement </w:t>
-            </w:r>
-            <w:r>
-              <w:rPr>
-                <w:noProof/>
-              </w:rPr>
-              <w:t>to the code to check the age to see if the person is old enough to drive. (In most states you need to be 16 or older).</w:t>
-            </w:r>
-          </w:p>
-          <w:p>
-            <w:pPr>
-              <w:pStyle w:val="BodyText"/>
-              <w:numPr>
-                <w:ilvl w:val="1"/>
-                <w:numId w:val="2"/>
-              </w:numPr>
-              <w:shd w:val="clear" w:color="auto" w:fill="FFFFFF"/>
-              <w:spacing w:line="240" w:lineRule="auto"/>
-              <w:rPr>
-                <w:noProof/>
-              </w:rPr>
-            </w:pPr>
-            <w:r>
-              <w:rPr>
-                <w:rStyle w:val="StrongEmphasis"/>
-                <w:b w:val="0"/>
-                <w:bCs w:val="0"/>
-                <w:noProof/>
-              </w:rPr>
-              <w:t>Display a message if the person is old enough drive.</w:t>
-            </w:r>
-          </w:p>
-          <w:p>
-            <w:pPr>
-              <w:widowControl w:val="0"/>
-              <w:rPr>
-                <w:rStyle w:val="HTMLCode"/>
-                <w:rFonts w:ascii="Times New Roman" w:hAnsi="Times New Roman" w:cs="Times New Roman"/>
-                <w:noProof/>
-                <w:szCs w:val="24"/>
-              </w:rPr>
-            </w:pPr>
-          </w:p>
-          <w:p>
-            <w:pPr>
-              <w:widowControl w:val="0"/>
-              <w:rPr>
-                <w:noProof/>
-              </w:rPr>
-            </w:pPr>
-            <w:r>
-              <w:rPr>
-                <w:rStyle w:val="HTMLCode"/>
-                <w:rFonts w:ascii="Times New Roman" w:hAnsi="Times New Roman" w:cs="Times New Roman"/>
-                <w:noProof/>
-                <w:szCs w:val="24"/>
-              </w:rPr>
-              <w:t>console.log(“Driver Verification”);</w:t>
-            </w:r>
-          </w:p>
-          <w:p>
-            <w:pPr>
-              <w:widowControl w:val="0"/>
-              <w:rPr>
-                <w:noProof/>
-              </w:rPr>
-            </w:pPr>
-            <w:r>
-              <w:rPr>
-                <w:rStyle w:val="HTMLCode"/>
-                <w:rFonts w:ascii="Times New Roman" w:hAnsi="Times New Roman" w:cs="Times New Roman"/>
-                <w:noProof/>
-                <w:szCs w:val="24"/>
-              </w:rPr>
-              <w:t>var age = prompt(“Please enter your age”);</w:t>
-            </w:r>
-          </w:p>
-          <w:p>
-            <w:pPr>
-              <w:widowControl w:val="0"/>
-              <w:rPr>
-                <w:noProof/>
-              </w:rPr>
-            </w:pPr>
-            <w:r>
-              <w:rPr>
-                <w:rStyle w:val="HTMLCode"/>
-                <w:rFonts w:ascii="Times New Roman" w:hAnsi="Times New Roman" w:cs="Times New Roman"/>
-                <w:noProof/>
-                <w:szCs w:val="24"/>
-              </w:rPr>
-              <w:t>console.log(“It looks like you are old enough!”);</w:t>
-            </w:r>
-          </w:p>
-        </w:tc>
-      </w:tr>
-      <w:tr>
-        <w:tc>
-          <w:tcPr>
-            <w:tcW w:w="9630" w:type="dxa"/>
-            <w:tcBorders>
-              <w:top w:val="single" w:sz="8" w:space="0" w:color="000000"/>
-              <w:left w:val="single" w:sz="8" w:space="0" w:color="000000"/>
-              <w:bottom w:val="single" w:sz="8" w:space="0" w:color="000000"/>
-              <w:right w:val="single" w:sz="8" w:space="0" w:color="000000"/>
-            </w:tcBorders>
-            <w:shd w:val="clear" w:color="auto" w:fill="auto"/>
-            <w:vAlign w:val="center"/>
-          </w:tcPr>
+          </w:p>
+          <w:p>
+            <w:pPr>
+              <w:widowControl w:val="0"/>
+              <w:rPr>
+                <w:noProof/>
+              </w:rPr>
+            </w:pPr>
+          </w:p>
+          <w:p>
+            <w:pPr>
+              <w:widowControl w:val="0"/>
+              <w:rPr>
+                <w:noProof/>
+              </w:rPr>
+            </w:pPr>
+          </w:p>
+          <w:p>
+            <w:pPr>
+              <w:widowControl w:val="0"/>
+              <w:rPr>
+                <w:noProof/>
+              </w:rPr>
+            </w:pPr>
+          </w:p>
+          <w:p>
+            <w:pPr>
+              <w:widowControl w:val="0"/>
+              <w:rPr>
+                <w:noProof/>
+              </w:rPr>
+            </w:pPr>
+          </w:p>
           <w:p>
             <w:pPr>
               <w:widowControl w:val="0"/>
@@ -2044,6 +2094,7 @@
                 <w:bCs/>
                 <w:color w:val="000000"/>
               </w:rPr>
+              <w:lastRenderedPageBreak/>
               <w:t>Skill 2</w:t>
             </w:r>
             <w:r>
@@ -2089,55 +2140,77 @@
               <w:rPr>
                 <w:szCs w:val="20"/>
               </w:rPr>
-              <w:t xml:space="preserve">Consider the following rankings and the corresponding </w:t>
+              <w:t xml:space="preserve">Write a function called </w:t>
             </w:r>
             <w:proofErr w:type="spellStart"/>
             <w:r>
               <w:rPr>
+                <w:i/>
+                <w:iCs/>
                 <w:szCs w:val="20"/>
               </w:rPr>
-              <w:t>gpa’s</w:t>
+              <w:t>sortWords</w:t>
             </w:r>
             <w:proofErr w:type="spellEnd"/>
             <w:r>
               <w:rPr>
                 <w:szCs w:val="20"/>
               </w:rPr>
-              <w:t xml:space="preserve">. Notice the ranking is out of order! Write a program that assigns the correct </w:t>
-            </w:r>
-            <w:proofErr w:type="spellStart"/>
-            <w:r>
-              <w:rPr>
+              <w:t xml:space="preserve">.  Sort words should accept two parameters, </w:t>
+            </w:r>
+            <w:r>
+              <w:rPr>
+                <w:i/>
+                <w:iCs/>
                 <w:szCs w:val="20"/>
               </w:rPr>
-              <w:t>gpa</w:t>
-            </w:r>
-            <w:proofErr w:type="spellEnd"/>
+              <w:t>word1</w:t>
+            </w:r>
             <w:r>
               <w:rPr>
                 <w:szCs w:val="20"/>
               </w:rPr>
-              <w:t xml:space="preserve"> to the correct rank.   </w:t>
-            </w:r>
-            <w:r>
-              <w:rPr>
+              <w:t xml:space="preserve"> and </w:t>
+            </w:r>
+            <w:r>
+              <w:rPr>
+                <w:i/>
+                <w:iCs/>
                 <w:szCs w:val="20"/>
               </w:rPr>
-              <w:t xml:space="preserve">Note, you can access the </w:t>
-            </w:r>
-            <w:proofErr w:type="spellStart"/>
+              <w:t>word2</w:t>
+            </w:r>
             <w:r>
               <w:rPr>
                 <w:szCs w:val="20"/>
               </w:rPr>
-              <w:t>gpa</w:t>
-            </w:r>
-            <w:proofErr w:type="spellEnd"/>
+              <w:t>.  In the body of the function, check if the words are sorted.  If the words are not sorted, assign word1 and word2 to their correct values.</w:t>
+            </w:r>
             <w:r>
               <w:rPr>
                 <w:szCs w:val="20"/>
               </w:rPr>
-              <w:t xml:space="preserve"> for each rank using the following notation rank1.gpa and rank2.gpa.  For example, rank1.gpa has a value of 4.15 and rank2.gpa has a value of 4.30.</w:t>
+              <w:t xml:space="preserve">  Your function should </w:t>
+            </w:r>
+            <w:proofErr w:type="gramStart"/>
+            <w:r>
+              <w:rPr>
+                <w:szCs w:val="20"/>
+              </w:rPr>
+              <w:t>return</w:t>
+            </w:r>
+            <w:proofErr w:type="gramEnd"/>
+            <w:r>
+              <w:rPr>
+                <w:szCs w:val="20"/>
+              </w:rPr>
+              <w:t xml:space="preserve"> a string that summarizes the values of word1 and word2.</w:t>
+            </w:r>
+            <w:r>
+              <w:rPr>
+                <w:szCs w:val="20"/>
+              </w:rPr>
+              <w:t xml:space="preserve">  Consider the examples below, </w:t>
             </w:r>
           </w:p>
           <w:p>
@@ -2159,18 +2232,20 @@
             <w:tblGrid>
               <w:gridCol w:w="1140"/>
               <w:gridCol w:w="1080"/>
+              <w:gridCol w:w="1110"/>
+              <w:gridCol w:w="1110"/>
             </w:tblGrid>
             <w:tr>
               <w:tc>
                 <w:tcPr>
-                  <w:tcW w:w="1140" w:type="dxa"/>
+                  <w:tcW w:w="2220" w:type="dxa"/>
+                  <w:gridSpan w:val="2"/>
                   <w:tcBorders>
                     <w:top w:val="single" w:sz="4" w:space="0" w:color="auto"/>
                     <w:left w:val="single" w:sz="4" w:space="0" w:color="auto"/>
                     <w:bottom w:val="single" w:sz="4" w:space="0" w:color="auto"/>
                     <w:right w:val="single" w:sz="4" w:space="0" w:color="auto"/>
                   </w:tcBorders>
-                  <w:shd w:val="clear" w:color="auto" w:fill="F2F2F2" w:themeFill="background1" w:themeFillShade="F2"/>
                 </w:tcPr>
                 <w:p>
                   <w:pPr>
@@ -2178,71 +2253,7 @@
                     <w:spacing w:after="0" w:line="240" w:lineRule="auto"/>
                     <w:rPr>
                       <w:rFonts w:ascii="Consolas" w:hAnsi="Consolas"/>
-                      <w:color w:val="5D6770"/>
-                      <w:szCs w:val="20"/>
-                      <w:shd w:val="clear" w:color="auto" w:fill="FFFFFF"/>
-                      <w:lang w:val="en"/>
-                    </w:rPr>
-                  </w:pPr>
-                </w:p>
-              </w:tc>
-              <w:tc>
-                <w:tcPr>
-                  <w:tcW w:w="1080" w:type="dxa"/>
-                  <w:tcBorders>
-                    <w:top w:val="single" w:sz="4" w:space="0" w:color="auto"/>
-                    <w:left w:val="single" w:sz="4" w:space="0" w:color="auto"/>
-                    <w:bottom w:val="single" w:sz="4" w:space="0" w:color="auto"/>
-                    <w:right w:val="single" w:sz="4" w:space="0" w:color="auto"/>
-                  </w:tcBorders>
-                  <w:shd w:val="clear" w:color="auto" w:fill="F2F2F2" w:themeFill="background1" w:themeFillShade="F2"/>
-                  <w:hideMark/>
-                </w:tcPr>
-                <w:p>
-                  <w:pPr>
-                    <w:pStyle w:val="BodyText"/>
-                    <w:spacing w:after="0" w:line="240" w:lineRule="auto"/>
-                    <w:rPr>
-                      <w:rFonts w:ascii="Consolas" w:hAnsi="Consolas"/>
-                      <w:color w:val="5D6770"/>
-                      <w:szCs w:val="20"/>
-                      <w:shd w:val="clear" w:color="auto" w:fill="FFFFFF"/>
-                      <w:lang w:val="en"/>
-                    </w:rPr>
-                  </w:pPr>
-                  <w:proofErr w:type="spellStart"/>
-                  <w:r>
-                    <w:rPr>
-                      <w:rFonts w:ascii="Consolas" w:hAnsi="Consolas"/>
-                      <w:szCs w:val="20"/>
-                      <w:shd w:val="clear" w:color="auto" w:fill="FFFFFF"/>
-                      <w:lang w:val="en"/>
-                    </w:rPr>
-                    <w:t>gpa</w:t>
-                  </w:r>
-                  <w:proofErr w:type="spellEnd"/>
-                </w:p>
-              </w:tc>
-            </w:tr>
-            <w:tr>
-              <w:tc>
-                <w:tcPr>
-                  <w:tcW w:w="1140" w:type="dxa"/>
-                  <w:tcBorders>
-                    <w:top w:val="single" w:sz="4" w:space="0" w:color="auto"/>
-                    <w:left w:val="single" w:sz="4" w:space="0" w:color="auto"/>
-                    <w:bottom w:val="single" w:sz="4" w:space="0" w:color="auto"/>
-                    <w:right w:val="single" w:sz="4" w:space="0" w:color="auto"/>
-                  </w:tcBorders>
-                  <w:hideMark/>
-                </w:tcPr>
-                <w:p>
-                  <w:pPr>
-                    <w:pStyle w:val="BodyText"/>
-                    <w:spacing w:after="0" w:line="240" w:lineRule="auto"/>
-                    <w:rPr>
-                      <w:rFonts w:ascii="Consolas" w:hAnsi="Consolas"/>
-                      <w:color w:val="5D6770"/>
+                      <w:color w:val="000000" w:themeColor="text1"/>
                       <w:szCs w:val="20"/>
                       <w:shd w:val="clear" w:color="auto" w:fill="FFFFFF"/>
                       <w:lang w:val="en"/>
@@ -2251,24 +2262,25 @@
                   <w:r>
                     <w:rPr>
                       <w:rFonts w:ascii="Consolas" w:hAnsi="Consolas"/>
+                      <w:color w:val="000000" w:themeColor="text1"/>
                       <w:szCs w:val="20"/>
                       <w:shd w:val="clear" w:color="auto" w:fill="FFFFFF"/>
                       <w:lang w:val="en"/>
                     </w:rPr>
-                    <w:t>rank1</w:t>
+                    <w:t>Values before call</w:t>
                   </w:r>
                 </w:p>
               </w:tc>
               <w:tc>
                 <w:tcPr>
-                  <w:tcW w:w="1080" w:type="dxa"/>
+                  <w:tcW w:w="2220" w:type="dxa"/>
+                  <w:gridSpan w:val="2"/>
                   <w:tcBorders>
                     <w:top w:val="single" w:sz="4" w:space="0" w:color="auto"/>
                     <w:left w:val="single" w:sz="4" w:space="0" w:color="auto"/>
                     <w:bottom w:val="single" w:sz="4" w:space="0" w:color="auto"/>
                     <w:right w:val="single" w:sz="4" w:space="0" w:color="auto"/>
                   </w:tcBorders>
-                  <w:hideMark/>
                 </w:tcPr>
                 <w:p>
                   <w:pPr>
@@ -2276,7 +2288,7 @@
                     <w:spacing w:after="0" w:line="240" w:lineRule="auto"/>
                     <w:rPr>
                       <w:rFonts w:ascii="Consolas" w:hAnsi="Consolas"/>
-                      <w:color w:val="5D6770"/>
+                      <w:color w:val="000000" w:themeColor="text1"/>
                       <w:szCs w:val="20"/>
                       <w:shd w:val="clear" w:color="auto" w:fill="FFFFFF"/>
                       <w:lang w:val="en"/>
@@ -2285,11 +2297,12 @@
                   <w:r>
                     <w:rPr>
                       <w:rFonts w:ascii="Consolas" w:hAnsi="Consolas"/>
+                      <w:color w:val="000000" w:themeColor="text1"/>
                       <w:szCs w:val="20"/>
                       <w:shd w:val="clear" w:color="auto" w:fill="FFFFFF"/>
                       <w:lang w:val="en"/>
                     </w:rPr>
-                    <w:t>4.15</w:t>
+                    <w:t>Values after call</w:t>
                   </w:r>
                 </w:p>
               </w:tc>
@@ -2312,7 +2325,7 @@
                     <w:spacing w:after="0" w:line="240" w:lineRule="auto"/>
                     <w:rPr>
                       <w:rFonts w:ascii="Consolas" w:hAnsi="Consolas"/>
-                      <w:color w:val="5D6770"/>
+                      <w:color w:val="000000" w:themeColor="text1"/>
                       <w:szCs w:val="20"/>
                       <w:shd w:val="clear" w:color="auto" w:fill="FFFFFF"/>
                       <w:lang w:val="en"/>
@@ -2321,11 +2334,22 @@
                   <w:r>
                     <w:rPr>
                       <w:rFonts w:ascii="Consolas" w:hAnsi="Consolas"/>
+                      <w:color w:val="000000" w:themeColor="text1"/>
                       <w:szCs w:val="20"/>
                       <w:shd w:val="clear" w:color="auto" w:fill="FFFFFF"/>
                       <w:lang w:val="en"/>
                     </w:rPr>
-                    <w:t>rank2</w:t>
+                    <w:t>w</w:t>
+                  </w:r>
+                  <w:r>
+                    <w:rPr>
+                      <w:rFonts w:ascii="Consolas" w:hAnsi="Consolas"/>
+                      <w:color w:val="000000" w:themeColor="text1"/>
+                      <w:szCs w:val="20"/>
+                      <w:shd w:val="clear" w:color="auto" w:fill="FFFFFF"/>
+                      <w:lang w:val="en"/>
+                    </w:rPr>
+                    <w:t>ord1</w:t>
                   </w:r>
                 </w:p>
               </w:tc>
@@ -2346,7 +2370,7 @@
                     <w:spacing w:after="0" w:line="240" w:lineRule="auto"/>
                     <w:rPr>
                       <w:rFonts w:ascii="Consolas" w:hAnsi="Consolas"/>
-                      <w:color w:val="5D6770"/>
+                      <w:color w:val="000000" w:themeColor="text1"/>
                       <w:szCs w:val="20"/>
                       <w:shd w:val="clear" w:color="auto" w:fill="FFFFFF"/>
                       <w:lang w:val="en"/>
@@ -2355,11 +2379,250 @@
                   <w:r>
                     <w:rPr>
                       <w:rFonts w:ascii="Consolas" w:hAnsi="Consolas"/>
+                      <w:color w:val="000000" w:themeColor="text1"/>
                       <w:szCs w:val="20"/>
                       <w:shd w:val="clear" w:color="auto" w:fill="FFFFFF"/>
                       <w:lang w:val="en"/>
                     </w:rPr>
-                    <w:t>4.30</w:t>
+                    <w:t>c</w:t>
+                  </w:r>
+                  <w:r>
+                    <w:rPr>
+                      <w:rFonts w:ascii="Consolas" w:hAnsi="Consolas"/>
+                      <w:color w:val="000000" w:themeColor="text1"/>
+                      <w:szCs w:val="20"/>
+                      <w:shd w:val="clear" w:color="auto" w:fill="FFFFFF"/>
+                      <w:lang w:val="en"/>
+                    </w:rPr>
+                    <w:t>at</w:t>
+                  </w:r>
+                </w:p>
+              </w:tc>
+              <w:tc>
+                <w:tcPr>
+                  <w:tcW w:w="1110" w:type="dxa"/>
+                  <w:tcBorders>
+                    <w:top w:val="single" w:sz="4" w:space="0" w:color="auto"/>
+                    <w:left w:val="single" w:sz="4" w:space="0" w:color="auto"/>
+                    <w:bottom w:val="single" w:sz="4" w:space="0" w:color="auto"/>
+                    <w:right w:val="single" w:sz="4" w:space="0" w:color="auto"/>
+                  </w:tcBorders>
+                </w:tcPr>
+                <w:p>
+                  <w:pPr>
+                    <w:pStyle w:val="BodyText"/>
+                    <w:spacing w:after="0" w:line="240" w:lineRule="auto"/>
+                    <w:rPr>
+                      <w:rFonts w:ascii="Consolas" w:hAnsi="Consolas"/>
+                      <w:color w:val="000000" w:themeColor="text1"/>
+                      <w:szCs w:val="20"/>
+                      <w:shd w:val="clear" w:color="auto" w:fill="FFFFFF"/>
+                      <w:lang w:val="en"/>
+                    </w:rPr>
+                  </w:pPr>
+                  <w:r>
+                    <w:rPr>
+                      <w:rFonts w:ascii="Consolas" w:hAnsi="Consolas"/>
+                      <w:color w:val="000000" w:themeColor="text1"/>
+                      <w:szCs w:val="20"/>
+                      <w:shd w:val="clear" w:color="auto" w:fill="FFFFFF"/>
+                      <w:lang w:val="en"/>
+                    </w:rPr>
+                    <w:t>word1</w:t>
+                  </w:r>
+                </w:p>
+              </w:tc>
+              <w:tc>
+                <w:tcPr>
+                  <w:tcW w:w="1110" w:type="dxa"/>
+                  <w:tcBorders>
+                    <w:top w:val="single" w:sz="4" w:space="0" w:color="auto"/>
+                    <w:left w:val="single" w:sz="4" w:space="0" w:color="auto"/>
+                    <w:bottom w:val="single" w:sz="4" w:space="0" w:color="auto"/>
+                    <w:right w:val="single" w:sz="4" w:space="0" w:color="auto"/>
+                  </w:tcBorders>
+                </w:tcPr>
+                <w:p>
+                  <w:pPr>
+                    <w:pStyle w:val="BodyText"/>
+                    <w:spacing w:after="0" w:line="240" w:lineRule="auto"/>
+                    <w:rPr>
+                      <w:rFonts w:ascii="Consolas" w:hAnsi="Consolas"/>
+                      <w:color w:val="000000" w:themeColor="text1"/>
+                      <w:szCs w:val="20"/>
+                      <w:shd w:val="clear" w:color="auto" w:fill="FFFFFF"/>
+                      <w:lang w:val="en"/>
+                    </w:rPr>
+                  </w:pPr>
+                  <w:r>
+                    <w:rPr>
+                      <w:rFonts w:ascii="Consolas" w:hAnsi="Consolas"/>
+                      <w:color w:val="000000" w:themeColor="text1"/>
+                      <w:szCs w:val="20"/>
+                      <w:shd w:val="clear" w:color="auto" w:fill="FFFFFF"/>
+                      <w:lang w:val="en"/>
+                    </w:rPr>
+                    <w:t>bat</w:t>
+                  </w:r>
+                </w:p>
+              </w:tc>
+            </w:tr>
+            <w:tr>
+              <w:tc>
+                <w:tcPr>
+                  <w:tcW w:w="1140" w:type="dxa"/>
+                  <w:tcBorders>
+                    <w:top w:val="single" w:sz="4" w:space="0" w:color="auto"/>
+                    <w:left w:val="single" w:sz="4" w:space="0" w:color="auto"/>
+                    <w:bottom w:val="single" w:sz="4" w:space="0" w:color="auto"/>
+                    <w:right w:val="single" w:sz="4" w:space="0" w:color="auto"/>
+                  </w:tcBorders>
+                  <w:hideMark/>
+                </w:tcPr>
+                <w:p>
+                  <w:pPr>
+                    <w:pStyle w:val="BodyText"/>
+                    <w:spacing w:after="0" w:line="240" w:lineRule="auto"/>
+                    <w:rPr>
+                      <w:rFonts w:ascii="Consolas" w:hAnsi="Consolas"/>
+                      <w:color w:val="000000" w:themeColor="text1"/>
+                      <w:szCs w:val="20"/>
+                      <w:shd w:val="clear" w:color="auto" w:fill="FFFFFF"/>
+                      <w:lang w:val="en"/>
+                    </w:rPr>
+                  </w:pPr>
+                  <w:r>
+                    <w:rPr>
+                      <w:rFonts w:ascii="Consolas" w:hAnsi="Consolas"/>
+                      <w:color w:val="000000" w:themeColor="text1"/>
+                      <w:szCs w:val="20"/>
+                      <w:shd w:val="clear" w:color="auto" w:fill="FFFFFF"/>
+                      <w:lang w:val="en"/>
+                    </w:rPr>
+                    <w:t>w</w:t>
+                  </w:r>
+                  <w:r>
+                    <w:rPr>
+                      <w:rFonts w:ascii="Consolas" w:hAnsi="Consolas"/>
+                      <w:color w:val="000000" w:themeColor="text1"/>
+                      <w:szCs w:val="20"/>
+                      <w:shd w:val="clear" w:color="auto" w:fill="FFFFFF"/>
+                      <w:lang w:val="en"/>
+                    </w:rPr>
+                    <w:t>ord2</w:t>
+                  </w:r>
+                </w:p>
+              </w:tc>
+              <w:tc>
+                <w:tcPr>
+                  <w:tcW w:w="1080" w:type="dxa"/>
+                  <w:tcBorders>
+                    <w:top w:val="single" w:sz="4" w:space="0" w:color="auto"/>
+                    <w:left w:val="single" w:sz="4" w:space="0" w:color="auto"/>
+                    <w:bottom w:val="single" w:sz="4" w:space="0" w:color="auto"/>
+                    <w:right w:val="single" w:sz="4" w:space="0" w:color="auto"/>
+                  </w:tcBorders>
+                  <w:hideMark/>
+                </w:tcPr>
+                <w:p>
+                  <w:pPr>
+                    <w:pStyle w:val="BodyText"/>
+                    <w:spacing w:after="0" w:line="240" w:lineRule="auto"/>
+                    <w:rPr>
+                      <w:rFonts w:ascii="Consolas" w:hAnsi="Consolas"/>
+                      <w:color w:val="000000" w:themeColor="text1"/>
+                      <w:szCs w:val="20"/>
+                      <w:shd w:val="clear" w:color="auto" w:fill="FFFFFF"/>
+                      <w:lang w:val="en"/>
+                    </w:rPr>
+                  </w:pPr>
+                  <w:r>
+                    <w:rPr>
+                      <w:rFonts w:ascii="Consolas" w:hAnsi="Consolas"/>
+                      <w:color w:val="000000" w:themeColor="text1"/>
+                      <w:szCs w:val="20"/>
+                      <w:shd w:val="clear" w:color="auto" w:fill="FFFFFF"/>
+                      <w:lang w:val="en"/>
+                    </w:rPr>
+                    <w:t>b</w:t>
+                  </w:r>
+                  <w:r>
+                    <w:rPr>
+                      <w:rFonts w:ascii="Consolas" w:hAnsi="Consolas"/>
+                      <w:color w:val="000000" w:themeColor="text1"/>
+                      <w:szCs w:val="20"/>
+                      <w:shd w:val="clear" w:color="auto" w:fill="FFFFFF"/>
+                      <w:lang w:val="en"/>
+                    </w:rPr>
+                    <w:t>at</w:t>
+                  </w:r>
+                </w:p>
+              </w:tc>
+              <w:tc>
+                <w:tcPr>
+                  <w:tcW w:w="1110" w:type="dxa"/>
+                  <w:tcBorders>
+                    <w:top w:val="single" w:sz="4" w:space="0" w:color="auto"/>
+                    <w:left w:val="single" w:sz="4" w:space="0" w:color="auto"/>
+                    <w:bottom w:val="single" w:sz="4" w:space="0" w:color="auto"/>
+                    <w:right w:val="single" w:sz="4" w:space="0" w:color="auto"/>
+                  </w:tcBorders>
+                </w:tcPr>
+                <w:p>
+                  <w:pPr>
+                    <w:pStyle w:val="BodyText"/>
+                    <w:spacing w:after="0" w:line="240" w:lineRule="auto"/>
+                    <w:rPr>
+                      <w:rFonts w:ascii="Consolas" w:hAnsi="Consolas"/>
+                      <w:color w:val="000000" w:themeColor="text1"/>
+                      <w:szCs w:val="20"/>
+                      <w:shd w:val="clear" w:color="auto" w:fill="FFFFFF"/>
+                      <w:lang w:val="en"/>
+                    </w:rPr>
+                  </w:pPr>
+                  <w:r>
+                    <w:rPr>
+                      <w:rFonts w:ascii="Consolas" w:hAnsi="Consolas"/>
+                      <w:color w:val="000000" w:themeColor="text1"/>
+                      <w:szCs w:val="20"/>
+                      <w:shd w:val="clear" w:color="auto" w:fill="FFFFFF"/>
+                      <w:lang w:val="en"/>
+                    </w:rPr>
+                    <w:t>word2</w:t>
+                  </w:r>
+                </w:p>
+              </w:tc>
+              <w:tc>
+                <w:tcPr>
+                  <w:tcW w:w="1110" w:type="dxa"/>
+                  <w:tcBorders>
+                    <w:top w:val="single" w:sz="4" w:space="0" w:color="auto"/>
+                    <w:left w:val="single" w:sz="4" w:space="0" w:color="auto"/>
+                    <w:bottom w:val="single" w:sz="4" w:space="0" w:color="auto"/>
+                    <w:right w:val="single" w:sz="4" w:space="0" w:color="auto"/>
+                  </w:tcBorders>
+                </w:tcPr>
+                <w:p>
+                  <w:pPr>
+                    <w:pStyle w:val="BodyText"/>
+                    <w:spacing w:after="0" w:line="240" w:lineRule="auto"/>
+                    <w:rPr>
+                      <w:rFonts w:ascii="Consolas" w:hAnsi="Consolas"/>
+                      <w:color w:val="000000" w:themeColor="text1"/>
+                      <w:szCs w:val="20"/>
+                      <w:shd w:val="clear" w:color="auto" w:fill="FFFFFF"/>
+                      <w:lang w:val="en"/>
+                    </w:rPr>
+                  </w:pPr>
+                  <w:r>
+                    <w:rPr>
+                      <w:rFonts w:ascii="Consolas" w:hAnsi="Consolas"/>
+                      <w:color w:val="000000" w:themeColor="text1"/>
+                      <w:szCs w:val="20"/>
+                      <w:shd w:val="clear" w:color="auto" w:fill="FFFFFF"/>
+                      <w:lang w:val="en"/>
+                    </w:rPr>
+                    <w:t>cat</w:t>
                   </w:r>
                 </w:p>
               </w:tc>
@@ -2373,6 +2636,9 @@
         </w:tc>
       </w:tr>
       <w:tr>
+        <w:trPr>
+          <w:trHeight w:val="1290"/>
+        </w:trPr>
         <w:tc>
           <w:tcPr>
             <w:tcW w:w="9360" w:type="dxa"/>
@@ -2444,80 +2710,90 @@
               <w:pStyle w:val="TableContents"/>
             </w:pPr>
           </w:p>
-          <w:p>
-            <w:pPr>
-              <w:pStyle w:val="TableContents"/>
-            </w:pPr>
-          </w:p>
-          <w:p>
-            <w:pPr>
-              <w:pStyle w:val="TableContents"/>
-            </w:pPr>
-          </w:p>
-          <w:p>
-            <w:pPr>
-              <w:pStyle w:val="TableContents"/>
-            </w:pPr>
-          </w:p>
-          <w:p>
-            <w:pPr>
-              <w:pStyle w:val="TableContents"/>
-            </w:pPr>
-          </w:p>
-          <w:p>
-            <w:pPr>
-              <w:pStyle w:val="TableContents"/>
-            </w:pPr>
-          </w:p>
-          <w:p>
-            <w:pPr>
-              <w:pStyle w:val="TableContents"/>
-            </w:pPr>
-          </w:p>
-          <w:p>
-            <w:pPr>
-              <w:pStyle w:val="TableContents"/>
-            </w:pPr>
-          </w:p>
-          <w:p>
-            <w:pPr>
-              <w:pStyle w:val="TableContents"/>
-            </w:pPr>
-          </w:p>
-          <w:p>
-            <w:pPr>
-              <w:pStyle w:val="TableContents"/>
-            </w:pPr>
-          </w:p>
-          <w:p>
-            <w:pPr>
-              <w:pStyle w:val="TableContents"/>
-            </w:pPr>
-          </w:p>
-          <w:p>
-            <w:pPr>
-              <w:pStyle w:val="TableContents"/>
-            </w:pPr>
-          </w:p>
-          <w:p>
-            <w:pPr>
-              <w:pStyle w:val="TableContents"/>
-            </w:pPr>
-          </w:p>
-          <w:p>
-            <w:pPr>
-              <w:pStyle w:val="TableContents"/>
-            </w:pPr>
-          </w:p>
-          <w:p>
-            <w:pPr>
-              <w:pStyle w:val="TableContents"/>
-            </w:pPr>
-          </w:p>
-          <w:p>
-            <w:pPr>
-              <w:pStyle w:val="TableContents"/>
-            </w:pPr>
+        </w:tc>
+      </w:tr>
+      <w:tr>
+        <w:trPr>
+          <w:trHeight w:val="1290"/>
+        </w:trPr>
+        <w:tc>
+          <w:tcPr>
+            <w:tcW w:w="9360" w:type="dxa"/>
+            <w:tcBorders>
+              <w:top w:val="single" w:sz="2" w:space="0" w:color="000000"/>
+              <w:left w:val="single" w:sz="2" w:space="0" w:color="000000"/>
+              <w:bottom w:val="single" w:sz="2" w:space="0" w:color="000000"/>
+              <w:right w:val="single" w:sz="2" w:space="0" w:color="000000"/>
+            </w:tcBorders>
+            <w:shd w:val="clear" w:color="auto" w:fill="auto"/>
+          </w:tcPr>
+          <w:p>
+            <w:pPr>
+              <w:pStyle w:val="TableContents"/>
+            </w:pPr>
+            <w:r>
+              <w:t xml:space="preserve">Indicate two calls, along with corresponding console.log statements, that could be used to demonstrate that your function works properly.   </w:t>
+            </w:r>
+          </w:p>
+          <w:p>
+            <w:pPr>
+              <w:pStyle w:val="TableContents"/>
+            </w:pPr>
+          </w:p>
+          <w:p>
+            <w:pPr>
+              <w:pStyle w:val="TableContents"/>
+            </w:pPr>
+          </w:p>
+          <w:p>
+            <w:pPr>
+              <w:pStyle w:val="TableContents"/>
+            </w:pPr>
+          </w:p>
+          <w:p>
+            <w:pPr>
+              <w:pStyle w:val="TableContents"/>
+            </w:pPr>
+          </w:p>
+          <w:p>
+            <w:pPr>
+              <w:pStyle w:val="TableContents"/>
+            </w:pPr>
+          </w:p>
+          <w:p>
+            <w:pPr>
+              <w:pStyle w:val="TableContents"/>
+            </w:pPr>
+          </w:p>
+          <w:p>
+            <w:pPr>
+              <w:pStyle w:val="TableContents"/>
+            </w:pPr>
+          </w:p>
+        </w:tc>
+      </w:tr>
+      <w:tr>
+        <w:trPr>
+          <w:trHeight w:val="1290"/>
+        </w:trPr>
+        <w:tc>
+          <w:tcPr>
+            <w:tcW w:w="9360" w:type="dxa"/>
+            <w:tcBorders>
+              <w:top w:val="single" w:sz="2" w:space="0" w:color="000000"/>
+              <w:left w:val="single" w:sz="2" w:space="0" w:color="000000"/>
+              <w:bottom w:val="single" w:sz="2" w:space="0" w:color="000000"/>
+              <w:right w:val="single" w:sz="2" w:space="0" w:color="000000"/>
+            </w:tcBorders>
+            <w:shd w:val="clear" w:color="auto" w:fill="auto"/>
+          </w:tcPr>
+          <w:p>
+            <w:pPr>
+              <w:pStyle w:val="TableContents"/>
+            </w:pPr>
+            <w:r>
+              <w:t xml:space="preserve">Indicate the output of the calls above. </w:t>
+            </w:r>
           </w:p>
           <w:p>
             <w:pPr>
@@ -2581,7 +2857,7 @@
 </file>
 
 <file path=word/endnotes.xml><?xml version="1.0" encoding="utf-8"?>
-<w:endnotes xmlns:wpc="http://schemas.microsoft.com/office/word/2010/wordprocessingCanvas" xmlns:cx="http://schemas.microsoft.com/office/drawing/2014/chartex" xmlns:cx1="http://schemas.microsoft.com/office/drawing/2015/9/8/chartex" xmlns:cx2="http://schemas.microsoft.com/office/drawing/2015/10/21/chartex" xmlns:cx3="http://schemas.microsoft.com/office/drawing/2016/5/9/chartex" xmlns:cx4="http://schemas.microsoft.com/office/drawing/2016/5/10/chartex" xmlns:cx5="http://schemas.microsoft.com/office/drawing/2016/5/11/chartex" xmlns:cx6="http://schemas.microsoft.com/office/drawing/2016/5/12/chartex" xmlns:cx7="http://schemas.microsoft.com/office/drawing/2016/5/13/chartex" xmlns:cx8="http://schemas.microsoft.com/office/drawing/2016/5/14/chartex" xmlns:mc="http://schemas.openxmlformats.org/markup-compatibility/2006" xmlns:aink="http://schemas.microsoft.com/office/drawing/2016/ink" xmlns:am3d="http://schemas.microsoft.com/office/drawing/2017/model3d" xmlns:o="urn:schemas-microsoft-com:office:office" xmlns:oel="http://schemas.microsoft.com/office/2019/extlst" xmlns:r="http://schemas.openxmlformats.org/officeDocument/2006/relationships" xmlns:m="http://schemas.openxmlformats.org/officeDocument/2006/math" xmlns:v="urn:schemas-microsoft-com:vml" xmlns:wp14="http://schemas.microsoft.com/office/word/2010/wordprocessingDrawing" xmlns:wp="http://schemas.openxmlformats.org/drawingml/2006/wordprocessingDrawing" xmlns:w10="urn:schemas-microsoft-com:office:word" xmlns:w="http://schemas.openxmlformats.org/wordprocessingml/2006/main" xmlns:w14="http://schemas.microsoft.com/office/word/2010/wordml" xmlns:w15="http://schemas.microsoft.com/office/word/2012/wordml" xmlns:w16cex="http://schemas.microsoft.com/office/word/2018/wordml/cex" xmlns:w16cid="http://schemas.microsoft.com/office/word/2016/wordml/cid" xmlns:w16="http://schemas.microsoft.com/office/word/2018/wordml" xmlns:w16sdtdh="http://schemas.microsoft.com/office/word/2020/wordml/sdtdatahash" xmlns:w16se="http://schemas.microsoft.com/office/word/2015/wordml/symex" xmlns:wpg="http://schemas.microsoft.com/office/word/2010/wordprocessingGroup" xmlns:wpi="http://schemas.microsoft.com/office/word/2010/wordprocessingInk" xmlns:wne="http://schemas.microsoft.com/office/word/2006/wordml" xmlns:wps="http://schemas.microsoft.com/office/word/2010/wordprocessingShape" mc:Ignorable="w14 w15 w16se w16cid w16 w16cex w16sdtdh wp14">
+<w:endnotes xmlns:wpc="http://schemas.microsoft.com/office/word/2010/wordprocessingCanvas" xmlns:cx="http://schemas.microsoft.com/office/drawing/2014/chartex" xmlns:cx1="http://schemas.microsoft.com/office/drawing/2015/9/8/chartex" xmlns:cx2="http://schemas.microsoft.com/office/drawing/2015/10/21/chartex" xmlns:cx3="http://schemas.microsoft.com/office/drawing/2016/5/9/chartex" xmlns:cx4="http://schemas.microsoft.com/office/drawing/2016/5/10/chartex" xmlns:cx5="http://schemas.microsoft.com/office/drawing/2016/5/11/chartex" xmlns:cx6="http://schemas.microsoft.com/office/drawing/2016/5/12/chartex" xmlns:cx7="http://schemas.microsoft.com/office/drawing/2016/5/13/chartex" xmlns:cx8="http://schemas.microsoft.com/office/drawing/2016/5/14/chartex" xmlns:mc="http://schemas.openxmlformats.org/markup-compatibility/2006" xmlns:aink="http://schemas.microsoft.com/office/drawing/2016/ink" xmlns:am3d="http://schemas.microsoft.com/office/drawing/2017/model3d" xmlns:o="urn:schemas-microsoft-com:office:office" xmlns:oel="http://schemas.microsoft.com/office/2019/extlst" xmlns:r="http://schemas.openxmlformats.org/officeDocument/2006/relationships" xmlns:m="http://schemas.openxmlformats.org/officeDocument/2006/math" xmlns:v="urn:schemas-microsoft-com:vml" xmlns:wp14="http://schemas.microsoft.com/office/word/2010/wordprocessingDrawing" xmlns:wp="http://schemas.openxmlformats.org/drawingml/2006/wordprocessingDrawing" xmlns:w10="urn:schemas-microsoft-com:office:word" xmlns:w="http://schemas.openxmlformats.org/wordprocessingml/2006/main" xmlns:w14="http://schemas.microsoft.com/office/word/2010/wordml" xmlns:w15="http://schemas.microsoft.com/office/word/2012/wordml" xmlns:w16cex="http://schemas.microsoft.com/office/word/2018/wordml/cex" xmlns:w16cid="http://schemas.microsoft.com/office/word/2016/wordml/cid" xmlns:w16="http://schemas.microsoft.com/office/word/2018/wordml" xmlns:w16du="http://schemas.microsoft.com/office/word/2023/wordml/word16du" xmlns:w16sdtdh="http://schemas.microsoft.com/office/word/2020/wordml/sdtdatahash" xmlns:w16sdtfl="http://schemas.microsoft.com/office/word/2024/wordml/sdtformatlock" xmlns:w16se="http://schemas.microsoft.com/office/word/2015/wordml/symex" xmlns:wpg="http://schemas.microsoft.com/office/word/2010/wordprocessingGroup" xmlns:wpi="http://schemas.microsoft.com/office/word/2010/wordprocessingInk" xmlns:wne="http://schemas.microsoft.com/office/word/2006/wordml" xmlns:wps="http://schemas.microsoft.com/office/word/2010/wordprocessingShape" mc:Ignorable="w14 w15 w16se w16cid w16 w16cex w16sdtdh w16sdtfl w16du wp14">
   <w:endnote w:type="separator" w:id="-1">
     <w:p>
       <w:r>
@@ -2600,7 +2876,7 @@
 </file>
 
 <file path=word/footnotes.xml><?xml version="1.0" encoding="utf-8"?>
-<w:footnotes xmlns:wpc="http://schemas.microsoft.com/office/word/2010/wordprocessingCanvas" xmlns:cx="http://schemas.microsoft.com/office/drawing/2014/chartex" xmlns:cx1="http://schemas.microsoft.com/office/drawing/2015/9/8/chartex" xmlns:cx2="http://schemas.microsoft.com/office/drawing/2015/10/21/chartex" xmlns:cx3="http://schemas.microsoft.com/office/drawing/2016/5/9/chartex" xmlns:cx4="http://schemas.microsoft.com/office/drawing/2016/5/10/chartex" xmlns:cx5="http://schemas.microsoft.com/office/drawing/2016/5/11/chartex" xmlns:cx6="http://schemas.microsoft.com/office/drawing/2016/5/12/chartex" xmlns:cx7="http://schemas.microsoft.com/office/drawing/2016/5/13/chartex" xmlns:cx8="http://schemas.microsoft.com/office/drawing/2016/5/14/chartex" xmlns:mc="http://schemas.openxmlformats.org/markup-compatibility/2006" xmlns:aink="http://schemas.microsoft.com/office/drawing/2016/ink" xmlns:am3d="http://schemas.microsoft.com/office/drawing/2017/model3d" xmlns:o="urn:schemas-microsoft-com:office:office" xmlns:oel="http://schemas.microsoft.com/office/2019/extlst" xmlns:r="http://schemas.openxmlformats.org/officeDocument/2006/relationships" xmlns:m="http://schemas.openxmlformats.org/officeDocument/2006/math" xmlns:v="urn:schemas-microsoft-com:vml" xmlns:wp14="http://schemas.microsoft.com/office/word/2010/wordprocessingDrawing" xmlns:wp="http://schemas.openxmlformats.org/drawingml/2006/wordprocessingDrawing" xmlns:w10="urn:schemas-microsoft-com:office:word" xmlns:w="http://schemas.openxmlformats.org/wordprocessingml/2006/main" xmlns:w14="http://schemas.microsoft.com/office/word/2010/wordml" xmlns:w15="http://schemas.microsoft.com/office/word/2012/wordml" xmlns:w16cex="http://schemas.microsoft.com/office/word/2018/wordml/cex" xmlns:w16cid="http://schemas.microsoft.com/office/word/2016/wordml/cid" xmlns:w16="http://schemas.microsoft.com/office/word/2018/wordml" xmlns:w16sdtdh="http://schemas.microsoft.com/office/word/2020/wordml/sdtdatahash" xmlns:w16se="http://schemas.microsoft.com/office/word/2015/wordml/symex" xmlns:wpg="http://schemas.microsoft.com/office/word/2010/wordprocessingGroup" xmlns:wpi="http://schemas.microsoft.com/office/word/2010/wordprocessingInk" xmlns:wne="http://schemas.microsoft.com/office/word/2006/wordml" xmlns:wps="http://schemas.microsoft.com/office/word/2010/wordprocessingShape" mc:Ignorable="w14 w15 w16se w16cid w16 w16cex w16sdtdh wp14">
+<w:footnotes xmlns:wpc="http://schemas.microsoft.com/office/word/2010/wordprocessingCanvas" xmlns:cx="http://schemas.microsoft.com/office/drawing/2014/chartex" xmlns:cx1="http://schemas.microsoft.com/office/drawing/2015/9/8/chartex" xmlns:cx2="http://schemas.microsoft.com/office/drawing/2015/10/21/chartex" xmlns:cx3="http://schemas.microsoft.com/office/drawing/2016/5/9/chartex" xmlns:cx4="http://schemas.microsoft.com/office/drawing/2016/5/10/chartex" xmlns:cx5="http://schemas.microsoft.com/office/drawing/2016/5/11/chartex" xmlns:cx6="http://schemas.microsoft.com/office/drawing/2016/5/12/chartex" xmlns:cx7="http://schemas.microsoft.com/office/drawing/2016/5/13/chartex" xmlns:cx8="http://schemas.microsoft.com/office/drawing/2016/5/14/chartex" xmlns:mc="http://schemas.openxmlformats.org/markup-compatibility/2006" xmlns:aink="http://schemas.microsoft.com/office/drawing/2016/ink" xmlns:am3d="http://schemas.microsoft.com/office/drawing/2017/model3d" xmlns:o="urn:schemas-microsoft-com:office:office" xmlns:oel="http://schemas.microsoft.com/office/2019/extlst" xmlns:r="http://schemas.openxmlformats.org/officeDocument/2006/relationships" xmlns:m="http://schemas.openxmlformats.org/officeDocument/2006/math" xmlns:v="urn:schemas-microsoft-com:vml" xmlns:wp14="http://schemas.microsoft.com/office/word/2010/wordprocessingDrawing" xmlns:wp="http://schemas.openxmlformats.org/drawingml/2006/wordprocessingDrawing" xmlns:w10="urn:schemas-microsoft-com:office:word" xmlns:w="http://schemas.openxmlformats.org/wordprocessingml/2006/main" xmlns:w14="http://schemas.microsoft.com/office/word/2010/wordml" xmlns:w15="http://schemas.microsoft.com/office/word/2012/wordml" xmlns:w16cex="http://schemas.microsoft.com/office/word/2018/wordml/cex" xmlns:w16cid="http://schemas.microsoft.com/office/word/2016/wordml/cid" xmlns:w16="http://schemas.microsoft.com/office/word/2018/wordml" xmlns:w16du="http://schemas.microsoft.com/office/word/2023/wordml/word16du" xmlns:w16sdtdh="http://schemas.microsoft.com/office/word/2020/wordml/sdtdatahash" xmlns:w16sdtfl="http://schemas.microsoft.com/office/word/2024/wordml/sdtformatlock" xmlns:w16se="http://schemas.microsoft.com/office/word/2015/wordml/symex" xmlns:wpg="http://schemas.microsoft.com/office/word/2010/wordprocessingGroup" xmlns:wpi="http://schemas.microsoft.com/office/word/2010/wordprocessingInk" xmlns:wne="http://schemas.microsoft.com/office/word/2006/wordml" xmlns:wps="http://schemas.microsoft.com/office/word/2010/wordprocessingShape" mc:Ignorable="w14 w15 w16se w16cid w16 w16cex w16sdtdh w16sdtfl w16du wp14">
   <w:footnote w:type="separator" w:id="-1">
     <w:p>
       <w:r>
@@ -2619,7 +2895,7 @@
 </file>
 
 <file path=word/header1.xml><?xml version="1.0" encoding="utf-8"?>
-<w:hdr xmlns:wpc="http://schemas.microsoft.com/office/word/2010/wordprocessingCanvas" xmlns:cx="http://schemas.microsoft.com/office/drawing/2014/chartex" xmlns:cx1="http://schemas.microsoft.com/office/drawing/2015/9/8/chartex" xmlns:cx2="http://schemas.microsoft.com/office/drawing/2015/10/21/chartex" xmlns:cx3="http://schemas.microsoft.com/office/drawing/2016/5/9/chartex" xmlns:cx4="http://schemas.microsoft.com/office/drawing/2016/5/10/chartex" xmlns:cx5="http://schemas.microsoft.com/office/drawing/2016/5/11/chartex" xmlns:cx6="http://schemas.microsoft.com/office/drawing/2016/5/12/chartex" xmlns:cx7="http://schemas.microsoft.com/office/drawing/2016/5/13/chartex" xmlns:cx8="http://schemas.microsoft.com/office/drawing/2016/5/14/chartex" xmlns:mc="http://schemas.openxmlformats.org/markup-compatibility/2006" xmlns:aink="http://schemas.microsoft.com/office/drawing/2016/ink" xmlns:am3d="http://schemas.microsoft.com/office/drawing/2017/model3d" xmlns:o="urn:schemas-microsoft-com:office:office" xmlns:oel="http://schemas.microsoft.com/office/2019/extlst" xmlns:r="http://schemas.openxmlformats.org/officeDocument/2006/relationships" xmlns:m="http://schemas.openxmlformats.org/officeDocument/2006/math" xmlns:v="urn:schemas-microsoft-com:vml" xmlns:wp14="http://schemas.microsoft.com/office/word/2010/wordprocessingDrawing" xmlns:wp="http://schemas.openxmlformats.org/drawingml/2006/wordprocessingDrawing" xmlns:w10="urn:schemas-microsoft-com:office:word" xmlns:w="http://schemas.openxmlformats.org/wordprocessingml/2006/main" xmlns:w14="http://schemas.microsoft.com/office/word/2010/wordml" xmlns:w15="http://schemas.microsoft.com/office/word/2012/wordml" xmlns:w16cex="http://schemas.microsoft.com/office/word/2018/wordml/cex" xmlns:w16cid="http://schemas.microsoft.com/office/word/2016/wordml/cid" xmlns:w16="http://schemas.microsoft.com/office/word/2018/wordml" xmlns:w16sdtdh="http://schemas.microsoft.com/office/word/2020/wordml/sdtdatahash" xmlns:w16se="http://schemas.microsoft.com/office/word/2015/wordml/symex" xmlns:wpg="http://schemas.microsoft.com/office/word/2010/wordprocessingGroup" xmlns:wpi="http://schemas.microsoft.com/office/word/2010/wordprocessingInk" xmlns:wne="http://schemas.microsoft.com/office/word/2006/wordml" xmlns:wps="http://schemas.microsoft.com/office/word/2010/wordprocessingShape" mc:Ignorable="w14 w15 w16se w16cid w16 w16cex w16sdtdh wp14">
+<w:hdr xmlns:wpc="http://schemas.microsoft.com/office/word/2010/wordprocessingCanvas" xmlns:cx="http://schemas.microsoft.com/office/drawing/2014/chartex" xmlns:cx1="http://schemas.microsoft.com/office/drawing/2015/9/8/chartex" xmlns:cx2="http://schemas.microsoft.com/office/drawing/2015/10/21/chartex" xmlns:cx3="http://schemas.microsoft.com/office/drawing/2016/5/9/chartex" xmlns:cx4="http://schemas.microsoft.com/office/drawing/2016/5/10/chartex" xmlns:cx5="http://schemas.microsoft.com/office/drawing/2016/5/11/chartex" xmlns:cx6="http://schemas.microsoft.com/office/drawing/2016/5/12/chartex" xmlns:cx7="http://schemas.microsoft.com/office/drawing/2016/5/13/chartex" xmlns:cx8="http://schemas.microsoft.com/office/drawing/2016/5/14/chartex" xmlns:mc="http://schemas.openxmlformats.org/markup-compatibility/2006" xmlns:aink="http://schemas.microsoft.com/office/drawing/2016/ink" xmlns:am3d="http://schemas.microsoft.com/office/drawing/2017/model3d" xmlns:o="urn:schemas-microsoft-com:office:office" xmlns:oel="http://schemas.microsoft.com/office/2019/extlst" xmlns:r="http://schemas.openxmlformats.org/officeDocument/2006/relationships" xmlns:m="http://schemas.openxmlformats.org/officeDocument/2006/math" xmlns:v="urn:schemas-microsoft-com:vml" xmlns:wp14="http://schemas.microsoft.com/office/word/2010/wordprocessingDrawing" xmlns:wp="http://schemas.openxmlformats.org/drawingml/2006/wordprocessingDrawing" xmlns:w10="urn:schemas-microsoft-com:office:word" xmlns:w="http://schemas.openxmlformats.org/wordprocessingml/2006/main" xmlns:w14="http://schemas.microsoft.com/office/word/2010/wordml" xmlns:w15="http://schemas.microsoft.com/office/word/2012/wordml" xmlns:w16cex="http://schemas.microsoft.com/office/word/2018/wordml/cex" xmlns:w16cid="http://schemas.microsoft.com/office/word/2016/wordml/cid" xmlns:w16="http://schemas.microsoft.com/office/word/2018/wordml" xmlns:w16du="http://schemas.microsoft.com/office/word/2023/wordml/word16du" xmlns:w16sdtdh="http://schemas.microsoft.com/office/word/2020/wordml/sdtdatahash" xmlns:w16sdtfl="http://schemas.microsoft.com/office/word/2024/wordml/sdtformatlock" xmlns:w16se="http://schemas.microsoft.com/office/word/2015/wordml/symex" xmlns:wpg="http://schemas.microsoft.com/office/word/2010/wordprocessingGroup" xmlns:wpi="http://schemas.microsoft.com/office/word/2010/wordprocessingInk" xmlns:wne="http://schemas.microsoft.com/office/word/2006/wordml" xmlns:wps="http://schemas.microsoft.com/office/word/2010/wordprocessingShape" mc:Ignorable="w14 w15 w16se w16cid w16 w16cex w16sdtdh w16sdtfl w16du wp14">
   <w:p>
     <w:pPr>
       <w:pStyle w:val="Header"/>
@@ -2678,7 +2954,7 @@
 </file>
 
 <file path=word/numbering.xml><?xml version="1.0" encoding="utf-8"?>
-<w:numbering xmlns:wpc="http://schemas.microsoft.com/office/word/2010/wordprocessingCanvas" xmlns:cx="http://schemas.microsoft.com/office/drawing/2014/chartex" xmlns:cx1="http://schemas.microsoft.com/office/drawing/2015/9/8/chartex" xmlns:cx2="http://schemas.microsoft.com/office/drawing/2015/10/21/chartex" xmlns:cx3="http://schemas.microsoft.com/office/drawing/2016/5/9/chartex" xmlns:cx4="http://schemas.microsoft.com/office/drawing/2016/5/10/chartex" xmlns:cx5="http://schemas.microsoft.com/office/drawing/2016/5/11/chartex" xmlns:cx6="http://schemas.microsoft.com/office/drawing/2016/5/12/chartex" xmlns:cx7="http://schemas.microsoft.com/office/drawing/2016/5/13/chartex" xmlns:cx8="http://schemas.microsoft.com/office/drawing/2016/5/14/chartex" xmlns:mc="http://schemas.openxmlformats.org/markup-compatibility/2006" xmlns:aink="http://schemas.microsoft.com/office/drawing/2016/ink" xmlns:am3d="http://schemas.microsoft.com/office/drawing/2017/model3d" xmlns:o="urn:schemas-microsoft-com:office:office" xmlns:oel="http://schemas.microsoft.com/office/2019/extlst" xmlns:r="http://schemas.openxmlformats.org/officeDocument/2006/relationships" xmlns:m="http://schemas.openxmlformats.org/officeDocument/2006/math" xmlns:v="urn:schemas-microsoft-com:vml" xmlns:wp14="http://schemas.microsoft.com/office/word/2010/wordprocessingDrawing" xmlns:wp="http://schemas.openxmlformats.org/drawingml/2006/wordprocessingDrawing" xmlns:w10="urn:schemas-microsoft-com:office:word" xmlns:w="http://schemas.openxmlformats.org/wordprocessingml/2006/main" xmlns:w14="http://schemas.microsoft.com/office/word/2010/wordml" xmlns:w15="http://schemas.microsoft.com/office/word/2012/wordml" xmlns:w16cex="http://schemas.microsoft.com/office/word/2018/wordml/cex" xmlns:w16cid="http://schemas.microsoft.com/office/word/2016/wordml/cid" xmlns:w16="http://schemas.microsoft.com/office/word/2018/wordml" xmlns:w16sdtdh="http://schemas.microsoft.com/office/word/2020/wordml/sdtdatahash" xmlns:w16se="http://schemas.microsoft.com/office/word/2015/wordml/symex" xmlns:wpg="http://schemas.microsoft.com/office/word/2010/wordprocessingGroup" xmlns:wpi="http://schemas.microsoft.com/office/word/2010/wordprocessingInk" xmlns:wne="http://schemas.microsoft.com/office/word/2006/wordml" xmlns:wps="http://schemas.microsoft.com/office/word/2010/wordprocessingShape" mc:Ignorable="w14 w15 w16se w16cid w16 w16cex w16sdtdh wp14">
+<w:numbering xmlns:wpc="http://schemas.microsoft.com/office/word/2010/wordprocessingCanvas" xmlns:cx="http://schemas.microsoft.com/office/drawing/2014/chartex" xmlns:cx1="http://schemas.microsoft.com/office/drawing/2015/9/8/chartex" xmlns:cx2="http://schemas.microsoft.com/office/drawing/2015/10/21/chartex" xmlns:cx3="http://schemas.microsoft.com/office/drawing/2016/5/9/chartex" xmlns:cx4="http://schemas.microsoft.com/office/drawing/2016/5/10/chartex" xmlns:cx5="http://schemas.microsoft.com/office/drawing/2016/5/11/chartex" xmlns:cx6="http://schemas.microsoft.com/office/drawing/2016/5/12/chartex" xmlns:cx7="http://schemas.microsoft.com/office/drawing/2016/5/13/chartex" xmlns:cx8="http://schemas.microsoft.com/office/drawing/2016/5/14/chartex" xmlns:mc="http://schemas.openxmlformats.org/markup-compatibility/2006" xmlns:aink="http://schemas.microsoft.com/office/drawing/2016/ink" xmlns:am3d="http://schemas.microsoft.com/office/drawing/2017/model3d" xmlns:o="urn:schemas-microsoft-com:office:office" xmlns:oel="http://schemas.microsoft.com/office/2019/extlst" xmlns:r="http://schemas.openxmlformats.org/officeDocument/2006/relationships" xmlns:m="http://schemas.openxmlformats.org/officeDocument/2006/math" xmlns:v="urn:schemas-microsoft-com:vml" xmlns:wp14="http://schemas.microsoft.com/office/word/2010/wordprocessingDrawing" xmlns:wp="http://schemas.openxmlformats.org/drawingml/2006/wordprocessingDrawing" xmlns:w10="urn:schemas-microsoft-com:office:word" xmlns:w="http://schemas.openxmlformats.org/wordprocessingml/2006/main" xmlns:w14="http://schemas.microsoft.com/office/word/2010/wordml" xmlns:w15="http://schemas.microsoft.com/office/word/2012/wordml" xmlns:w16cex="http://schemas.microsoft.com/office/word/2018/wordml/cex" xmlns:w16cid="http://schemas.microsoft.com/office/word/2016/wordml/cid" xmlns:w16="http://schemas.microsoft.com/office/word/2018/wordml" xmlns:w16du="http://schemas.microsoft.com/office/word/2023/wordml/word16du" xmlns:w16sdtdh="http://schemas.microsoft.com/office/word/2020/wordml/sdtdatahash" xmlns:w16sdtfl="http://schemas.microsoft.com/office/word/2024/wordml/sdtformatlock" xmlns:w16se="http://schemas.microsoft.com/office/word/2015/wordml/symex" xmlns:wpg="http://schemas.microsoft.com/office/word/2010/wordprocessingGroup" xmlns:wpi="http://schemas.microsoft.com/office/word/2010/wordprocessingInk" xmlns:wne="http://schemas.microsoft.com/office/word/2006/wordml" xmlns:wps="http://schemas.microsoft.com/office/word/2010/wordprocessingShape" mc:Ignorable="w14 w15 w16se w16cid w16 w16cex w16sdtdh w16sdtfl w16du wp14">
   <w:abstractNum w:abstractNumId="0" w15:restartNumberingAfterBreak="0">
     <w:nsid w:val="23454524"/>
     <w:multiLevelType w:val="multilevel"/>
@@ -2952,7 +3228,7 @@
 </file>
 
 <file path=word/styles.xml><?xml version="1.0" encoding="utf-8"?>
-<w:styles xmlns:mc="http://schemas.openxmlformats.org/markup-compatibility/2006" xmlns:r="http://schemas.openxmlformats.org/officeDocument/2006/relationships" xmlns:w="http://schemas.openxmlformats.org/wordprocessingml/2006/main" xmlns:w14="http://schemas.microsoft.com/office/word/2010/wordml" xmlns:w15="http://schemas.microsoft.com/office/word/2012/wordml" xmlns:w16cex="http://schemas.microsoft.com/office/word/2018/wordml/cex" xmlns:w16cid="http://schemas.microsoft.com/office/word/2016/wordml/cid" xmlns:w16="http://schemas.microsoft.com/office/word/2018/wordml" xmlns:w16sdtdh="http://schemas.microsoft.com/office/word/2020/wordml/sdtdatahash" xmlns:w16se="http://schemas.microsoft.com/office/word/2015/wordml/symex" mc:Ignorable="w14 w15 w16se w16cid w16 w16cex w16sdtdh">
+<w:styles xmlns:mc="http://schemas.openxmlformats.org/markup-compatibility/2006" xmlns:r="http://schemas.openxmlformats.org/officeDocument/2006/relationships" xmlns:w="http://schemas.openxmlformats.org/wordprocessingml/2006/main" xmlns:w14="http://schemas.microsoft.com/office/word/2010/wordml" xmlns:w15="http://schemas.microsoft.com/office/word/2012/wordml" xmlns:w16cex="http://schemas.microsoft.com/office/word/2018/wordml/cex" xmlns:w16cid="http://schemas.microsoft.com/office/word/2016/wordml/cid" xmlns:w16="http://schemas.microsoft.com/office/word/2018/wordml" xmlns:w16du="http://schemas.microsoft.com/office/word/2023/wordml/word16du" xmlns:w16sdtdh="http://schemas.microsoft.com/office/word/2020/wordml/sdtdatahash" xmlns:w16sdtfl="http://schemas.microsoft.com/office/word/2024/wordml/sdtformatlock" xmlns:w16se="http://schemas.microsoft.com/office/word/2015/wordml/symex" mc:Ignorable="w14 w15 w16se w16cid w16 w16cex w16sdtdh w16sdtfl w16du">
   <w:docDefaults>
     <w:rPrDefault>
       <w:rPr>
